--- a/reports/Стеблий_лр1_версия_1.docx
+++ b/reports/Стеблий_лр1_версия_1.docx
@@ -699,11 +699,12 @@
           <w:lang w:val="en-US"/>
         </w:rPr>
       </w:pPr>
+      <w:bookmarkStart w:id="0" w:name="_GoBack"/>
       <w:r>
         <w:drawing>
           <wp:inline distT="0" distB="0" distL="114300" distR="114300">
             <wp:extent cx="5925185" cy="2731770"/>
-            <wp:effectExtent l="0" t="0" r="3175" b="11430"/>
+            <wp:effectExtent l="9525" t="9525" r="24130" b="17145"/>
             <wp:docPr id="2" name="Изображение 1"/>
             <wp:cNvGraphicFramePr>
               <a:graphicFrameLocks xmlns:a="http://schemas.openxmlformats.org/drawingml/2006/main" noChangeAspect="1"/>
@@ -733,7 +734,9 @@
                     </a:prstGeom>
                     <a:noFill/>
                     <a:ln>
-                      <a:noFill/>
+                      <a:solidFill>
+                        <a:schemeClr val="tx1"/>
+                      </a:solidFill>
                     </a:ln>
                   </pic:spPr>
                 </pic:pic>
@@ -742,6 +745,7 @@
           </wp:inline>
         </w:drawing>
       </w:r>
+      <w:bookmarkEnd w:id="0"/>
     </w:p>
     <w:p>
       <w:pPr>
@@ -832,7 +836,7 @@
         <w:drawing>
           <wp:inline distT="0" distB="0" distL="114300" distR="114300">
             <wp:extent cx="5581015" cy="2487295"/>
-            <wp:effectExtent l="0" t="0" r="12065" b="12065"/>
+            <wp:effectExtent l="9525" t="9525" r="17780" b="17780"/>
             <wp:docPr id="3" name="Изображение 2"/>
             <wp:cNvGraphicFramePr>
               <a:graphicFrameLocks xmlns:a="http://schemas.openxmlformats.org/drawingml/2006/main" noChangeAspect="1"/>
@@ -862,7 +866,9 @@
                     </a:prstGeom>
                     <a:noFill/>
                     <a:ln>
-                      <a:noFill/>
+                      <a:solidFill>
+                        <a:schemeClr val="tx1"/>
+                      </a:solidFill>
                     </a:ln>
                   </pic:spPr>
                 </pic:pic>
@@ -2142,7 +2148,7 @@
         <w:drawing>
           <wp:inline distT="0" distB="0" distL="114300" distR="114300">
             <wp:extent cx="6985000" cy="3385820"/>
-            <wp:effectExtent l="0" t="0" r="10160" b="12700"/>
+            <wp:effectExtent l="9525" t="9525" r="15875" b="18415"/>
             <wp:docPr id="4" name="Изображение 3"/>
             <wp:cNvGraphicFramePr>
               <a:graphicFrameLocks xmlns:a="http://schemas.openxmlformats.org/drawingml/2006/main" noChangeAspect="1"/>
@@ -2172,7 +2178,9 @@
                     </a:prstGeom>
                     <a:noFill/>
                     <a:ln>
-                      <a:noFill/>
+                      <a:solidFill>
+                        <a:schemeClr val="tx1"/>
+                      </a:solidFill>
                     </a:ln>
                   </pic:spPr>
                 </pic:pic>
@@ -2198,16 +2206,7 @@
           <w:sz w:val="28"/>
           <w:szCs w:val="28"/>
         </w:rPr>
-        <w:t>Рис</w:t>
-      </w:r>
-      <w:bookmarkStart w:id="0" w:name="_GoBack"/>
-      <w:bookmarkEnd w:id="0"/>
-      <w:r>
-        <w:rPr>
-          <w:sz w:val="28"/>
-          <w:szCs w:val="28"/>
-        </w:rPr>
-        <w:t>унок 3 – Краткое описание модулей</w:t>
+        <w:t>Рисунок 3 – Краткое описание модулей</w:t>
       </w:r>
     </w:p>
     <w:p>
@@ -3057,15 +3056,11 @@
         </w:rPr>
       </w:pPr>
       <w:r>
-        <w:rPr>
-          <w:sz w:val="28"/>
-          <w:szCs w:val="28"/>
-        </w:rPr>
         <w:drawing>
-          <wp:inline distT="0" distB="0" distL="0" distR="0">
-            <wp:extent cx="6733540" cy="1767840"/>
-            <wp:effectExtent l="19050" t="19050" r="10160" b="22860"/>
-            <wp:docPr id="11" name="Рисунок 11"/>
+          <wp:inline distT="0" distB="0" distL="114300" distR="114300">
+            <wp:extent cx="6771640" cy="2485390"/>
+            <wp:effectExtent l="9525" t="9525" r="15875" b="19685"/>
+            <wp:docPr id="5" name="Изображение 4"/>
             <wp:cNvGraphicFramePr>
               <a:graphicFrameLocks xmlns:a="http://schemas.openxmlformats.org/drawingml/2006/main" noChangeAspect="1"/>
             </wp:cNvGraphicFramePr>
@@ -3073,7 +3068,7 @@
               <a:graphicData uri="http://schemas.openxmlformats.org/drawingml/2006/picture">
                 <pic:pic xmlns:pic="http://schemas.openxmlformats.org/drawingml/2006/picture">
                   <pic:nvPicPr>
-                    <pic:cNvPr id="11" name="Рисунок 11"/>
+                    <pic:cNvPr id="5" name="Изображение 4"/>
                     <pic:cNvPicPr>
                       <a:picLocks noChangeAspect="1"/>
                     </pic:cNvPicPr>
@@ -3087,11 +3082,12 @@
                   <pic:spPr>
                     <a:xfrm>
                       <a:off x="0" y="0"/>
-                      <a:ext cx="6737554" cy="1768833"/>
+                      <a:ext cx="6771640" cy="2485390"/>
                     </a:xfrm>
                     <a:prstGeom prst="rect">
                       <a:avLst/>
                     </a:prstGeom>
+                    <a:noFill/>
                     <a:ln>
                       <a:solidFill>
                         <a:schemeClr val="tx1"/>
